--- a/Аннотация №1.docx
+++ b/Аннотация №1.docx
@@ -76,6 +76,7 @@
         </w:rPr>
         <w:t>лекции: __</w:t>
       </w:r>
+      <w:bookmarkStart w:id="0" w:name="_GoBack"/>
       <w:r>
         <w:rPr>
           <w:u w:val="single"/>
@@ -83,6 +84,7 @@
         </w:rPr>
         <w:t>13.09.2022</w:t>
       </w:r>
+      <w:bookmarkEnd w:id="0"/>
       <w:r>
         <w:rPr>
           <w:lang w:val="ru-RU"/>
@@ -1323,8 +1325,6 @@
               </w:rPr>
               <w:t xml:space="preserve"> такие</w:t>
             </w:r>
-            <w:bookmarkStart w:id="0" w:name="_GoBack"/>
-            <w:bookmarkEnd w:id="0"/>
             <w:r>
               <w:rPr>
                 <w:lang w:val="ru-RU"/>
@@ -3258,7 +3258,7 @@
 </file>
 
 <file path=customXml/itemProps1.xml><?xml version="1.0" encoding="utf-8"?>
-<ds:datastoreItem xmlns:ds="http://schemas.openxmlformats.org/officeDocument/2006/customXml" ds:itemID="{8B8150E3-E18E-4DA0-92EE-289F7777ADBD}">
+<ds:datastoreItem xmlns:ds="http://schemas.openxmlformats.org/officeDocument/2006/customXml" ds:itemID="{28904DEB-8C90-48CA-A4E8-F46DA2195520}">
   <ds:schemaRefs>
     <ds:schemaRef ds:uri="http://schemas.openxmlformats.org/officeDocument/2006/bibliography"/>
   </ds:schemaRefs>
